--- a/templates/template.docx
+++ b/templates/template.docx
@@ -55,7 +55,10 @@
         <w:pStyle w:val="Heading5"/>
       </w:pPr>
       <w:r>
-        <w:t>Heading 5</w:t>
+        <w:t>Heading</w:t>
+      </w:r>
+      <w:r>
+        <w:t xml:space="preserve"> 5</w:t>
       </w:r>
     </w:p>
     <w:p>
@@ -212,9 +215,7 @@
         <w:pStyle w:val="Heading3"/>
       </w:pPr>
       <w:bookmarkStart w:id="7" w:name="lineblocks"/>
-      <w:bookmarkStart w:id="8" w:name="_GoBack"/>
       <w:bookmarkEnd w:id="6"/>
-      <w:bookmarkEnd w:id="8"/>
       <w:proofErr w:type="spellStart"/>
       <w:r>
         <w:t>Lineblocks</w:t>
@@ -225,13 +226,13 @@
       <w:pPr>
         <w:pStyle w:val="Heading3"/>
       </w:pPr>
-      <w:bookmarkStart w:id="9" w:name="lists"/>
+      <w:bookmarkStart w:id="8" w:name="lists"/>
       <w:bookmarkEnd w:id="7"/>
       <w:r>
         <w:t>Lists</w:t>
       </w:r>
     </w:p>
-    <w:bookmarkEnd w:id="9"/>
+    <w:bookmarkEnd w:id="8"/>
     <w:p>
       <w:r>
         <w:t>Included list:</w:t>
@@ -383,12 +384,12 @@
       <w:pPr>
         <w:pStyle w:val="Heading3"/>
       </w:pPr>
-      <w:bookmarkStart w:id="10" w:name="images"/>
+      <w:bookmarkStart w:id="9" w:name="images"/>
       <w:r>
         <w:t>Images</w:t>
       </w:r>
     </w:p>
-    <w:bookmarkEnd w:id="10"/>
+    <w:bookmarkEnd w:id="9"/>
     <w:p>
       <w:r>
         <w:rPr>
@@ -455,12 +456,14 @@
       <w:pPr>
         <w:pStyle w:val="Heading3"/>
       </w:pPr>
-      <w:bookmarkStart w:id="11" w:name="tables"/>
+      <w:bookmarkStart w:id="10" w:name="tables"/>
       <w:r>
         <w:t>Tables</w:t>
       </w:r>
-    </w:p>
-    <w:bookmarkEnd w:id="11"/>
+      <w:bookmarkStart w:id="11" w:name="_GoBack"/>
+      <w:bookmarkEnd w:id="11"/>
+    </w:p>
+    <w:bookmarkEnd w:id="10"/>
     <w:p>
       <w:r>
         <w:t>And here is a simple table:</w:t>
@@ -468,28 +471,23 @@
     </w:p>
     <w:tbl>
       <w:tblPr>
+        <w:tblStyle w:val="Table"/>
         <w:tblW w:w="0" w:type="auto"/>
-        <w:tblBorders>
-          <w:top w:val="single" w:sz="4" w:space="0" w:color="auto"/>
-          <w:left w:val="single" w:sz="4" w:space="0" w:color="auto"/>
-          <w:bottom w:val="single" w:sz="4" w:space="0" w:color="auto"/>
-          <w:right w:val="single" w:sz="4" w:space="0" w:color="auto"/>
-          <w:insideH w:val="single" w:sz="4" w:space="0" w:color="auto"/>
-          <w:insideV w:val="single" w:sz="4" w:space="0" w:color="auto"/>
-        </w:tblBorders>
         <w:tblLook w:val="04A0" w:firstRow="1" w:lastRow="0" w:firstColumn="1" w:lastColumn="0" w:noHBand="0" w:noVBand="1"/>
       </w:tblPr>
       <w:tblGrid>
-        <w:gridCol w:w="839"/>
-        <w:gridCol w:w="683"/>
-        <w:gridCol w:w="963"/>
-        <w:gridCol w:w="1056"/>
+        <w:gridCol w:w="885"/>
+        <w:gridCol w:w="714"/>
+        <w:gridCol w:w="1041"/>
+        <w:gridCol w:w="1103"/>
       </w:tblGrid>
       <w:tr>
-        <w:tc>
-          <w:tcPr>
-            <w:tcW w:w="0" w:type="auto"/>
-            <w:vAlign w:val="bottom"/>
+        <w:trPr>
+          <w:cnfStyle w:val="100000000000" w:firstRow="1" w:lastRow="0" w:firstColumn="0" w:lastColumn="0" w:oddVBand="0" w:evenVBand="0" w:oddHBand="0" w:evenHBand="0" w:firstRowFirstColumn="0" w:firstRowLastColumn="0" w:lastRowFirstColumn="0" w:lastRowLastColumn="0"/>
+        </w:trPr>
+        <w:tc>
+          <w:tcPr>
+            <w:tcW w:w="0" w:type="auto"/>
           </w:tcPr>
           <w:p>
             <w:pPr>
@@ -504,7 +502,6 @@
         <w:tc>
           <w:tcPr>
             <w:tcW w:w="0" w:type="auto"/>
-            <w:vAlign w:val="bottom"/>
           </w:tcPr>
           <w:p>
             <w:pPr>
@@ -518,7 +515,6 @@
         <w:tc>
           <w:tcPr>
             <w:tcW w:w="0" w:type="auto"/>
-            <w:vAlign w:val="bottom"/>
           </w:tcPr>
           <w:p>
             <w:pPr>
@@ -533,7 +529,6 @@
         <w:tc>
           <w:tcPr>
             <w:tcW w:w="0" w:type="auto"/>
-            <w:vAlign w:val="bottom"/>
           </w:tcPr>
           <w:p>
             <w:pPr>
@@ -556,7 +551,6 @@
               <w:jc w:val="right"/>
             </w:pPr>
             <w:r>
-              <w:lastRenderedPageBreak/>
               <w:t>12</w:t>
             </w:r>
           </w:p>
@@ -722,15 +716,8 @@
     </w:p>
     <w:tbl>
       <w:tblPr>
+        <w:tblStyle w:val="Table"/>
         <w:tblW w:w="0" w:type="auto"/>
-        <w:tblBorders>
-          <w:top w:val="single" w:sz="4" w:space="0" w:color="auto"/>
-          <w:left w:val="single" w:sz="4" w:space="0" w:color="auto"/>
-          <w:bottom w:val="single" w:sz="4" w:space="0" w:color="auto"/>
-          <w:right w:val="single" w:sz="4" w:space="0" w:color="auto"/>
-          <w:insideH w:val="single" w:sz="4" w:space="0" w:color="auto"/>
-          <w:insideV w:val="single" w:sz="4" w:space="0" w:color="auto"/>
-        </w:tblBorders>
         <w:tblLook w:val="04A0" w:firstRow="1" w:lastRow="0" w:firstColumn="1" w:lastColumn="0" w:noHBand="0" w:noVBand="1"/>
       </w:tblPr>
       <w:tblGrid>
@@ -740,6 +727,9 @@
         <w:gridCol w:w="636"/>
       </w:tblGrid>
       <w:tr>
+        <w:trPr>
+          <w:cnfStyle w:val="100000000000" w:firstRow="1" w:lastRow="0" w:firstColumn="0" w:lastColumn="0" w:oddVBand="0" w:evenVBand="0" w:oddHBand="0" w:evenHBand="0" w:firstRowFirstColumn="0" w:firstRowLastColumn="0" w:lastRowFirstColumn="0" w:lastRowLastColumn="0"/>
+        </w:trPr>
         <w:tc>
           <w:tcPr>
             <w:tcW w:w="0" w:type="auto"/>
@@ -750,6 +740,7 @@
               <w:jc w:val="right"/>
             </w:pPr>
             <w:r>
+              <w:lastRenderedPageBreak/>
               <w:t>12</w:t>
             </w:r>
           </w:p>
@@ -919,14 +910,6 @@
     <w:tbl>
       <w:tblPr>
         <w:tblW w:w="0" w:type="auto"/>
-        <w:tblBorders>
-          <w:top w:val="single" w:sz="4" w:space="0" w:color="auto"/>
-          <w:left w:val="single" w:sz="4" w:space="0" w:color="auto"/>
-          <w:bottom w:val="single" w:sz="4" w:space="0" w:color="auto"/>
-          <w:right w:val="single" w:sz="4" w:space="0" w:color="auto"/>
-          <w:insideH w:val="single" w:sz="4" w:space="0" w:color="auto"/>
-          <w:insideV w:val="single" w:sz="4" w:space="0" w:color="auto"/>
-        </w:tblBorders>
         <w:tblLook w:val="04A0" w:firstRow="1" w:lastRow="0" w:firstColumn="1" w:lastColumn="0" w:noHBand="0" w:noVBand="1"/>
       </w:tblPr>
       <w:tblGrid>
@@ -939,7 +922,6 @@
         <w:tc>
           <w:tcPr>
             <w:tcW w:w="0" w:type="auto"/>
-            <w:vAlign w:val="bottom"/>
           </w:tcPr>
           <w:p>
             <w:pPr>
@@ -954,7 +936,6 @@
         <w:tc>
           <w:tcPr>
             <w:tcW w:w="0" w:type="auto"/>
-            <w:vAlign w:val="bottom"/>
           </w:tcPr>
           <w:p>
             <w:pPr>
@@ -968,7 +949,6 @@
         <w:tc>
           <w:tcPr>
             <w:tcW w:w="0" w:type="auto"/>
-            <w:vAlign w:val="bottom"/>
           </w:tcPr>
           <w:p>
             <w:pPr>
@@ -983,7 +963,6 @@
         <w:tc>
           <w:tcPr>
             <w:tcW w:w="0" w:type="auto"/>
-            <w:vAlign w:val="bottom"/>
           </w:tcPr>
           <w:p>
             <w:pPr>
@@ -1289,7 +1268,6 @@
     </w:p>
     <w:p>
       <w:r>
-        <w:lastRenderedPageBreak/>
         <w:t xml:space="preserve">The row of =s separates the header from the table body, and can be omitted for a </w:t>
       </w:r>
       <w:proofErr w:type="spellStart"/>
@@ -1735,6 +1713,7 @@
               <w:pStyle w:val="Compact"/>
             </w:pPr>
             <w:r>
+              <w:lastRenderedPageBreak/>
               <w:t>green</w:t>
             </w:r>
           </w:p>
@@ -1764,7 +1743,6 @@
               <w:pStyle w:val="Compact"/>
             </w:pPr>
             <w:r>
-              <w:lastRenderedPageBreak/>
               <w:t>yellow</w:t>
             </w:r>
           </w:p>
@@ -2182,7 +2160,7 @@
   <w:abstractNum w:abstractNumId="2" w15:restartNumberingAfterBreak="0">
     <w:nsid w:val="FFFFFF7C"/>
     <w:multiLevelType w:val="singleLevel"/>
-    <w:tmpl w:val="43F208FA"/>
+    <w:tmpl w:val="41D044F6"/>
     <w:lvl w:ilvl="0">
       <w:start w:val="1"/>
       <w:numFmt w:val="decimal"/>
@@ -2199,7 +2177,7 @@
   <w:abstractNum w:abstractNumId="3" w15:restartNumberingAfterBreak="0">
     <w:nsid w:val="FFFFFF7D"/>
     <w:multiLevelType w:val="singleLevel"/>
-    <w:tmpl w:val="B024D3C0"/>
+    <w:tmpl w:val="F3886DA2"/>
     <w:lvl w:ilvl="0">
       <w:start w:val="1"/>
       <w:numFmt w:val="decimal"/>
@@ -2216,7 +2194,7 @@
   <w:abstractNum w:abstractNumId="4" w15:restartNumberingAfterBreak="0">
     <w:nsid w:val="FFFFFF7E"/>
     <w:multiLevelType w:val="singleLevel"/>
-    <w:tmpl w:val="14FA0606"/>
+    <w:tmpl w:val="6E8684C8"/>
     <w:lvl w:ilvl="0">
       <w:start w:val="1"/>
       <w:numFmt w:val="decimal"/>
@@ -2233,7 +2211,7 @@
   <w:abstractNum w:abstractNumId="5" w15:restartNumberingAfterBreak="0">
     <w:nsid w:val="FFFFFF7F"/>
     <w:multiLevelType w:val="singleLevel"/>
-    <w:tmpl w:val="6AC69B26"/>
+    <w:tmpl w:val="93DA78AA"/>
     <w:lvl w:ilvl="0">
       <w:start w:val="1"/>
       <w:numFmt w:val="decimal"/>
@@ -2250,7 +2228,7 @@
   <w:abstractNum w:abstractNumId="6" w15:restartNumberingAfterBreak="0">
     <w:nsid w:val="FFFFFF80"/>
     <w:multiLevelType w:val="singleLevel"/>
-    <w:tmpl w:val="1548EF90"/>
+    <w:tmpl w:val="5C2C96D0"/>
     <w:lvl w:ilvl="0">
       <w:start w:val="1"/>
       <w:numFmt w:val="bullet"/>
@@ -2270,7 +2248,7 @@
   <w:abstractNum w:abstractNumId="7" w15:restartNumberingAfterBreak="0">
     <w:nsid w:val="FFFFFF81"/>
     <w:multiLevelType w:val="singleLevel"/>
-    <w:tmpl w:val="1F5082CA"/>
+    <w:tmpl w:val="2CDEBCC4"/>
     <w:lvl w:ilvl="0">
       <w:start w:val="1"/>
       <w:numFmt w:val="bullet"/>
@@ -2290,7 +2268,7 @@
   <w:abstractNum w:abstractNumId="8" w15:restartNumberingAfterBreak="0">
     <w:nsid w:val="FFFFFF82"/>
     <w:multiLevelType w:val="singleLevel"/>
-    <w:tmpl w:val="251ABDE8"/>
+    <w:tmpl w:val="1B0030D2"/>
     <w:lvl w:ilvl="0">
       <w:start w:val="1"/>
       <w:numFmt w:val="bullet"/>
@@ -2310,7 +2288,7 @@
   <w:abstractNum w:abstractNumId="9" w15:restartNumberingAfterBreak="0">
     <w:nsid w:val="FFFFFF83"/>
     <w:multiLevelType w:val="singleLevel"/>
-    <w:tmpl w:val="1CC637BE"/>
+    <w:tmpl w:val="63BC938E"/>
     <w:lvl w:ilvl="0">
       <w:start w:val="1"/>
       <w:numFmt w:val="bullet"/>
@@ -2330,7 +2308,7 @@
   <w:abstractNum w:abstractNumId="10" w15:restartNumberingAfterBreak="0">
     <w:nsid w:val="FFFFFF88"/>
     <w:multiLevelType w:val="singleLevel"/>
-    <w:tmpl w:val="9D320A58"/>
+    <w:tmpl w:val="82AA38B8"/>
     <w:lvl w:ilvl="0">
       <w:start w:val="1"/>
       <w:numFmt w:val="decimal"/>
@@ -2347,7 +2325,7 @@
   <w:abstractNum w:abstractNumId="11" w15:restartNumberingAfterBreak="0">
     <w:nsid w:val="FFFFFF89"/>
     <w:multiLevelType w:val="singleLevel"/>
-    <w:tmpl w:val="BFEEA602"/>
+    <w:tmpl w:val="277070E8"/>
     <w:lvl w:ilvl="0">
       <w:start w:val="1"/>
       <w:numFmt w:val="bullet"/>
@@ -2365,6 +2343,120 @@
     </w:lvl>
   </w:abstractNum>
   <w:abstractNum w:abstractNumId="12" w15:restartNumberingAfterBreak="0">
+    <w:nsid w:val="147E618B"/>
+    <w:multiLevelType w:val="multilevel"/>
+    <w:tmpl w:val="674AE492"/>
+    <w:lvl w:ilvl="0">
+      <w:start w:val="1"/>
+      <w:numFmt w:val="decimal"/>
+      <w:lvlText w:val="%1."/>
+      <w:lvlJc w:val="left"/>
+      <w:pPr>
+        <w:ind w:left="-720" w:hanging="360"/>
+      </w:pPr>
+      <w:rPr>
+        <w:rFonts w:hint="default"/>
+      </w:rPr>
+    </w:lvl>
+    <w:lvl w:ilvl="1">
+      <w:start w:val="1"/>
+      <w:numFmt w:val="decimal"/>
+      <w:lvlText w:val="%1.%2."/>
+      <w:lvlJc w:val="left"/>
+      <w:pPr>
+        <w:ind w:left="-288" w:hanging="432"/>
+      </w:pPr>
+      <w:rPr>
+        <w:rFonts w:hint="default"/>
+      </w:rPr>
+    </w:lvl>
+    <w:lvl w:ilvl="2">
+      <w:start w:val="1"/>
+      <w:numFmt w:val="decimal"/>
+      <w:lvlText w:val="%1.%2.%3."/>
+      <w:lvlJc w:val="left"/>
+      <w:pPr>
+        <w:ind w:left="144" w:hanging="504"/>
+      </w:pPr>
+      <w:rPr>
+        <w:rFonts w:hint="default"/>
+      </w:rPr>
+    </w:lvl>
+    <w:lvl w:ilvl="3">
+      <w:start w:val="1"/>
+      <w:numFmt w:val="decimal"/>
+      <w:pStyle w:val="Heading4"/>
+      <w:lvlText w:val="%1.%2.%3.%4."/>
+      <w:lvlJc w:val="left"/>
+      <w:pPr>
+        <w:ind w:left="0" w:firstLine="0"/>
+      </w:pPr>
+      <w:rPr>
+        <w:rFonts w:hint="default"/>
+      </w:rPr>
+    </w:lvl>
+    <w:lvl w:ilvl="4">
+      <w:start w:val="1"/>
+      <w:numFmt w:val="decimal"/>
+      <w:lvlText w:val="%1.%2.%3.%4.%5."/>
+      <w:lvlJc w:val="left"/>
+      <w:pPr>
+        <w:ind w:left="1152" w:hanging="792"/>
+      </w:pPr>
+      <w:rPr>
+        <w:rFonts w:hint="default"/>
+      </w:rPr>
+    </w:lvl>
+    <w:lvl w:ilvl="5">
+      <w:start w:val="1"/>
+      <w:numFmt w:val="decimal"/>
+      <w:lvlText w:val="%1.%2.%3.%4.%5.%6."/>
+      <w:lvlJc w:val="left"/>
+      <w:pPr>
+        <w:ind w:left="1656" w:hanging="936"/>
+      </w:pPr>
+      <w:rPr>
+        <w:rFonts w:hint="default"/>
+      </w:rPr>
+    </w:lvl>
+    <w:lvl w:ilvl="6">
+      <w:start w:val="1"/>
+      <w:numFmt w:val="decimal"/>
+      <w:lvlText w:val="%1.%2.%3.%4.%5.%6.%7."/>
+      <w:lvlJc w:val="left"/>
+      <w:pPr>
+        <w:ind w:left="2160" w:hanging="1080"/>
+      </w:pPr>
+      <w:rPr>
+        <w:rFonts w:hint="default"/>
+      </w:rPr>
+    </w:lvl>
+    <w:lvl w:ilvl="7">
+      <w:start w:val="1"/>
+      <w:numFmt w:val="decimal"/>
+      <w:lvlText w:val="%1.%2.%3.%4.%5.%6.%7.%8."/>
+      <w:lvlJc w:val="left"/>
+      <w:pPr>
+        <w:ind w:left="2664" w:hanging="1224"/>
+      </w:pPr>
+      <w:rPr>
+        <w:rFonts w:hint="default"/>
+      </w:rPr>
+    </w:lvl>
+    <w:lvl w:ilvl="8">
+      <w:start w:val="1"/>
+      <w:numFmt w:val="decimal"/>
+      <w:lvlText w:val="%1.%2.%3.%4.%5.%6.%7.%8.%9."/>
+      <w:lvlJc w:val="left"/>
+      <w:pPr>
+        <w:ind w:left="3240" w:hanging="1440"/>
+      </w:pPr>
+      <w:rPr>
+        <w:rFonts w:hint="default"/>
+      </w:rPr>
+    </w:lvl>
+  </w:abstractNum>
+  <w:abstractNum w:abstractNumId="13" w15:restartNumberingAfterBreak="0">
     <w:nsid w:val="1FFD6909"/>
     <w:multiLevelType w:val="multilevel"/>
     <w:tmpl w:val="0809001D"/>
@@ -2450,99 +2542,10 @@
       </w:pPr>
     </w:lvl>
   </w:abstractNum>
-  <w:abstractNum w:abstractNumId="13" w15:restartNumberingAfterBreak="0">
-    <w:nsid w:val="29490374"/>
-    <w:multiLevelType w:val="hybridMultilevel"/>
-    <w:tmpl w:val="47B8C33C"/>
-    <w:lvl w:ilvl="0" w:tplc="F170031A">
-      <w:start w:val="1"/>
-      <w:numFmt w:val="decimal"/>
-      <w:lvlText w:val="Рис. %1."/>
-      <w:lvlJc w:val="left"/>
-      <w:pPr>
-        <w:ind w:left="1429" w:hanging="360"/>
-      </w:pPr>
-      <w:rPr>
-        <w:rFonts w:hint="default"/>
-      </w:rPr>
-    </w:lvl>
-    <w:lvl w:ilvl="1" w:tplc="08090019" w:tentative="1">
-      <w:start w:val="1"/>
-      <w:numFmt w:val="lowerLetter"/>
-      <w:lvlText w:val="%2."/>
-      <w:lvlJc w:val="left"/>
-      <w:pPr>
-        <w:ind w:left="1440" w:hanging="360"/>
-      </w:pPr>
-    </w:lvl>
-    <w:lvl w:ilvl="2" w:tplc="0809001B" w:tentative="1">
-      <w:start w:val="1"/>
-      <w:numFmt w:val="lowerRoman"/>
-      <w:lvlText w:val="%3."/>
-      <w:lvlJc w:val="right"/>
-      <w:pPr>
-        <w:ind w:left="2160" w:hanging="180"/>
-      </w:pPr>
-    </w:lvl>
-    <w:lvl w:ilvl="3" w:tplc="0809000F" w:tentative="1">
-      <w:start w:val="1"/>
-      <w:numFmt w:val="decimal"/>
-      <w:lvlText w:val="%4."/>
-      <w:lvlJc w:val="left"/>
-      <w:pPr>
-        <w:ind w:left="2880" w:hanging="360"/>
-      </w:pPr>
-    </w:lvl>
-    <w:lvl w:ilvl="4" w:tplc="08090019" w:tentative="1">
-      <w:start w:val="1"/>
-      <w:numFmt w:val="lowerLetter"/>
-      <w:lvlText w:val="%5."/>
-      <w:lvlJc w:val="left"/>
-      <w:pPr>
-        <w:ind w:left="3600" w:hanging="360"/>
-      </w:pPr>
-    </w:lvl>
-    <w:lvl w:ilvl="5" w:tplc="0809001B" w:tentative="1">
-      <w:start w:val="1"/>
-      <w:numFmt w:val="lowerRoman"/>
-      <w:lvlText w:val="%6."/>
-      <w:lvlJc w:val="right"/>
-      <w:pPr>
-        <w:ind w:left="4320" w:hanging="180"/>
-      </w:pPr>
-    </w:lvl>
-    <w:lvl w:ilvl="6" w:tplc="0809000F" w:tentative="1">
-      <w:start w:val="1"/>
-      <w:numFmt w:val="decimal"/>
-      <w:lvlText w:val="%7."/>
-      <w:lvlJc w:val="left"/>
-      <w:pPr>
-        <w:ind w:left="5040" w:hanging="360"/>
-      </w:pPr>
-    </w:lvl>
-    <w:lvl w:ilvl="7" w:tplc="08090019" w:tentative="1">
-      <w:start w:val="1"/>
-      <w:numFmt w:val="lowerLetter"/>
-      <w:lvlText w:val="%8."/>
-      <w:lvlJc w:val="left"/>
-      <w:pPr>
-        <w:ind w:left="5760" w:hanging="360"/>
-      </w:pPr>
-    </w:lvl>
-    <w:lvl w:ilvl="8" w:tplc="0809001B" w:tentative="1">
-      <w:start w:val="1"/>
-      <w:numFmt w:val="lowerRoman"/>
-      <w:lvlText w:val="%9."/>
-      <w:lvlJc w:val="right"/>
-      <w:pPr>
-        <w:ind w:left="6480" w:hanging="180"/>
-      </w:pPr>
-    </w:lvl>
-  </w:abstractNum>
   <w:abstractNum w:abstractNumId="14" w15:restartNumberingAfterBreak="0">
-    <w:nsid w:val="34D8730E"/>
+    <w:nsid w:val="253D581A"/>
     <w:multiLevelType w:val="multilevel"/>
-    <w:tmpl w:val="964662E2"/>
+    <w:tmpl w:val="46327F0E"/>
     <w:lvl w:ilvl="0">
       <w:start w:val="1"/>
       <w:numFmt w:val="decimal"/>
@@ -2620,7 +2623,6 @@
     <w:lvl w:ilvl="2">
       <w:start w:val="1"/>
       <w:numFmt w:val="decimal"/>
-      <w:pStyle w:val="Heading3"/>
       <w:lvlText w:val="%1.%2.%3."/>
       <w:lvlJc w:val="left"/>
       <w:pPr>
@@ -2650,6 +2652,264 @@
     <w:lvl w:ilvl="4">
       <w:start w:val="1"/>
       <w:numFmt w:val="decimal"/>
+      <w:lvlText w:val="%1.%2.%3.%4.%5"/>
+      <w:lvlJc w:val="left"/>
+      <w:pPr>
+        <w:ind w:left="1008" w:hanging="1008"/>
+      </w:pPr>
+      <w:rPr>
+        <w:rFonts w:hint="default"/>
+      </w:rPr>
+    </w:lvl>
+    <w:lvl w:ilvl="5">
+      <w:start w:val="1"/>
+      <w:numFmt w:val="decimal"/>
+      <w:lvlText w:val="%1.%2.%3.%4.%5.%6"/>
+      <w:lvlJc w:val="left"/>
+      <w:pPr>
+        <w:ind w:left="1152" w:hanging="1152"/>
+      </w:pPr>
+      <w:rPr>
+        <w:rFonts w:hint="default"/>
+      </w:rPr>
+    </w:lvl>
+    <w:lvl w:ilvl="6">
+      <w:start w:val="1"/>
+      <w:numFmt w:val="decimal"/>
+      <w:lvlText w:val="%1.%2.%3.%4.%5.%6.%7"/>
+      <w:lvlJc w:val="left"/>
+      <w:pPr>
+        <w:ind w:left="1296" w:hanging="1296"/>
+      </w:pPr>
+      <w:rPr>
+        <w:rFonts w:hint="default"/>
+      </w:rPr>
+    </w:lvl>
+    <w:lvl w:ilvl="7">
+      <w:start w:val="1"/>
+      <w:numFmt w:val="decimal"/>
+      <w:lvlText w:val="%1.%2.%3.%4.%5.%6.%7.%8"/>
+      <w:lvlJc w:val="left"/>
+      <w:pPr>
+        <w:ind w:left="1440" w:hanging="1440"/>
+      </w:pPr>
+      <w:rPr>
+        <w:rFonts w:hint="default"/>
+      </w:rPr>
+    </w:lvl>
+    <w:lvl w:ilvl="8">
+      <w:start w:val="1"/>
+      <w:numFmt w:val="decimal"/>
+      <w:lvlText w:val="%1.%2.%3.%4.%5.%6.%7.%8.%9"/>
+      <w:lvlJc w:val="left"/>
+      <w:pPr>
+        <w:ind w:left="1584" w:hanging="1584"/>
+      </w:pPr>
+      <w:rPr>
+        <w:rFonts w:hint="default"/>
+      </w:rPr>
+    </w:lvl>
+  </w:abstractNum>
+  <w:abstractNum w:abstractNumId="15" w15:restartNumberingAfterBreak="0">
+    <w:nsid w:val="29490374"/>
+    <w:multiLevelType w:val="hybridMultilevel"/>
+    <w:tmpl w:val="47B8C33C"/>
+    <w:lvl w:ilvl="0" w:tplc="F170031A">
+      <w:start w:val="1"/>
+      <w:numFmt w:val="decimal"/>
+      <w:lvlText w:val="Рис. %1."/>
+      <w:lvlJc w:val="left"/>
+      <w:pPr>
+        <w:ind w:left="1429" w:hanging="360"/>
+      </w:pPr>
+      <w:rPr>
+        <w:rFonts w:hint="default"/>
+      </w:rPr>
+    </w:lvl>
+    <w:lvl w:ilvl="1" w:tplc="08090019" w:tentative="1">
+      <w:start w:val="1"/>
+      <w:numFmt w:val="lowerLetter"/>
+      <w:lvlText w:val="%2."/>
+      <w:lvlJc w:val="left"/>
+      <w:pPr>
+        <w:ind w:left="1440" w:hanging="360"/>
+      </w:pPr>
+    </w:lvl>
+    <w:lvl w:ilvl="2" w:tplc="0809001B" w:tentative="1">
+      <w:start w:val="1"/>
+      <w:numFmt w:val="lowerRoman"/>
+      <w:lvlText w:val="%3."/>
+      <w:lvlJc w:val="right"/>
+      <w:pPr>
+        <w:ind w:left="2160" w:hanging="180"/>
+      </w:pPr>
+    </w:lvl>
+    <w:lvl w:ilvl="3" w:tplc="0809000F" w:tentative="1">
+      <w:start w:val="1"/>
+      <w:numFmt w:val="decimal"/>
+      <w:lvlText w:val="%4."/>
+      <w:lvlJc w:val="left"/>
+      <w:pPr>
+        <w:ind w:left="2880" w:hanging="360"/>
+      </w:pPr>
+    </w:lvl>
+    <w:lvl w:ilvl="4" w:tplc="08090019" w:tentative="1">
+      <w:start w:val="1"/>
+      <w:numFmt w:val="lowerLetter"/>
+      <w:lvlText w:val="%5."/>
+      <w:lvlJc w:val="left"/>
+      <w:pPr>
+        <w:ind w:left="3600" w:hanging="360"/>
+      </w:pPr>
+    </w:lvl>
+    <w:lvl w:ilvl="5" w:tplc="0809001B" w:tentative="1">
+      <w:start w:val="1"/>
+      <w:numFmt w:val="lowerRoman"/>
+      <w:lvlText w:val="%6."/>
+      <w:lvlJc w:val="right"/>
+      <w:pPr>
+        <w:ind w:left="4320" w:hanging="180"/>
+      </w:pPr>
+    </w:lvl>
+    <w:lvl w:ilvl="6" w:tplc="0809000F" w:tentative="1">
+      <w:start w:val="1"/>
+      <w:numFmt w:val="decimal"/>
+      <w:lvlText w:val="%7."/>
+      <w:lvlJc w:val="left"/>
+      <w:pPr>
+        <w:ind w:left="5040" w:hanging="360"/>
+      </w:pPr>
+    </w:lvl>
+    <w:lvl w:ilvl="7" w:tplc="08090019" w:tentative="1">
+      <w:start w:val="1"/>
+      <w:numFmt w:val="lowerLetter"/>
+      <w:lvlText w:val="%8."/>
+      <w:lvlJc w:val="left"/>
+      <w:pPr>
+        <w:ind w:left="5760" w:hanging="360"/>
+      </w:pPr>
+    </w:lvl>
+    <w:lvl w:ilvl="8" w:tplc="0809001B" w:tentative="1">
+      <w:start w:val="1"/>
+      <w:numFmt w:val="lowerRoman"/>
+      <w:lvlText w:val="%9."/>
+      <w:lvlJc w:val="right"/>
+      <w:pPr>
+        <w:ind w:left="6480" w:hanging="180"/>
+      </w:pPr>
+    </w:lvl>
+  </w:abstractNum>
+  <w:abstractNum w:abstractNumId="16" w15:restartNumberingAfterBreak="0">
+    <w:nsid w:val="34D8730E"/>
+    <w:multiLevelType w:val="multilevel"/>
+    <w:tmpl w:val="46327F0E"/>
+    <w:lvl w:ilvl="0">
+      <w:start w:val="1"/>
+      <w:numFmt w:val="decimal"/>
+      <w:lvlText w:val="%1."/>
+      <w:lvlJc w:val="left"/>
+      <w:pPr>
+        <w:tabs>
+          <w:tab w:val="num" w:pos="0"/>
+        </w:tabs>
+        <w:ind w:left="0" w:hanging="567"/>
+      </w:pPr>
+      <w:rPr>
+        <w:rFonts w:hint="default"/>
+      </w:rPr>
+    </w:lvl>
+    <w:lvl w:ilvl="1">
+      <w:start w:val="1"/>
+      <w:numFmt w:val="decimal"/>
+      <w:lvlText w:val="%1.%2."/>
+      <w:lvlJc w:val="left"/>
+      <w:pPr>
+        <w:ind w:left="510" w:hanging="510"/>
+      </w:pPr>
+      <w:rPr>
+        <w:rFonts w:ascii="Times New Roman Bold" w:hAnsi="Times New Roman Bold" w:cs="Times New Roman Bold" w:hint="default"/>
+        <w:b w:val="0"/>
+        <w:bCs w:val="0"/>
+        <w:i w:val="0"/>
+        <w:iCs w:val="0"/>
+        <w:caps w:val="0"/>
+        <w:smallCaps w:val="0"/>
+        <w:strike w:val="0"/>
+        <w:dstrike w:val="0"/>
+        <w:outline w:val="0"/>
+        <w:shadow w:val="0"/>
+        <w:emboss w:val="0"/>
+        <w:imprint w:val="0"/>
+        <w:noProof w:val="0"/>
+        <w:vanish w:val="0"/>
+        <w:spacing w:val="0"/>
+        <w:kern w:val="0"/>
+        <w:position w:val="0"/>
+        <w:szCs w:val="36"/>
+        <w:u w:val="none"/>
+        <w:effect w:val="none"/>
+        <w:vertAlign w:val="baseline"/>
+        <w:em w:val="none"/>
+        <w:specVanish w:val="0"/>
+        <w14:glow w14:rad="0">
+          <w14:srgbClr w14:val="000000"/>
+        </w14:glow>
+        <w14:shadow w14:blurRad="0" w14:dist="0" w14:dir="0" w14:sx="0" w14:sy="0" w14:kx="0" w14:ky="0" w14:algn="none">
+          <w14:srgbClr w14:val="000000"/>
+        </w14:shadow>
+        <w14:reflection w14:blurRad="0" w14:stA="0" w14:stPos="0" w14:endA="0" w14:endPos="0" w14:dist="0" w14:dir="0" w14:fadeDir="0" w14:sx="0" w14:sy="0" w14:kx="0" w14:ky="0" w14:algn="none"/>
+        <w14:textOutline w14:w="0" w14:cap="rnd" w14:cmpd="sng" w14:algn="ctr">
+          <w14:noFill/>
+          <w14:prstDash w14:val="solid"/>
+          <w14:bevel/>
+        </w14:textOutline>
+        <w14:scene3d>
+          <w14:camera w14:prst="orthographicFront"/>
+          <w14:lightRig w14:rig="threePt" w14:dir="t">
+            <w14:rot w14:lat="0" w14:lon="0" w14:rev="0"/>
+          </w14:lightRig>
+        </w14:scene3d>
+        <w14:props3d w14:extrusionH="0" w14:contourW="0" w14:prstMaterial="none"/>
+        <w14:ligatures w14:val="none"/>
+        <w14:numForm w14:val="default"/>
+        <w14:numSpacing w14:val="default"/>
+        <w14:stylisticSets/>
+        <w14:cntxtAlts w14:val="0"/>
+      </w:rPr>
+    </w:lvl>
+    <w:lvl w:ilvl="2">
+      <w:start w:val="1"/>
+      <w:numFmt w:val="decimal"/>
+      <w:pStyle w:val="Heading3"/>
+      <w:lvlText w:val="%1.%2.%3."/>
+      <w:lvlJc w:val="left"/>
+      <w:pPr>
+        <w:tabs>
+          <w:tab w:val="num" w:pos="0"/>
+        </w:tabs>
+        <w:ind w:left="0" w:firstLine="0"/>
+      </w:pPr>
+      <w:rPr>
+        <w:rFonts w:ascii="Times New Roman" w:hAnsi="Times New Roman" w:hint="default"/>
+        <w:sz w:val="28"/>
+        <w:szCs w:val="28"/>
+      </w:rPr>
+    </w:lvl>
+    <w:lvl w:ilvl="3">
+      <w:start w:val="1"/>
+      <w:numFmt w:val="decimal"/>
+      <w:lvlText w:val="%1.%2.%3.%4"/>
+      <w:lvlJc w:val="left"/>
+      <w:pPr>
+        <w:ind w:left="864" w:hanging="864"/>
+      </w:pPr>
+      <w:rPr>
+        <w:rFonts w:hint="default"/>
+      </w:rPr>
+    </w:lvl>
+    <w:lvl w:ilvl="4">
+      <w:start w:val="1"/>
+      <w:numFmt w:val="decimal"/>
       <w:pStyle w:val="Heading5"/>
       <w:lvlText w:val="%1.%2.%3.%4.%5"/>
       <w:lvlJc w:val="left"/>
@@ -2711,7 +2971,93 @@
       </w:rPr>
     </w:lvl>
   </w:abstractNum>
-  <w:abstractNum w:abstractNumId="15" w15:restartNumberingAfterBreak="0">
+  <w:abstractNum w:abstractNumId="17" w15:restartNumberingAfterBreak="0">
+    <w:nsid w:val="39AC3868"/>
+    <w:multiLevelType w:val="multilevel"/>
+    <w:tmpl w:val="89E0DDB0"/>
+    <w:lvl w:ilvl="0">
+      <w:start w:val="1"/>
+      <w:numFmt w:val="decimal"/>
+      <w:lvlText w:val="%1."/>
+      <w:lvlJc w:val="left"/>
+      <w:pPr>
+        <w:ind w:left="360" w:hanging="360"/>
+      </w:pPr>
+    </w:lvl>
+    <w:lvl w:ilvl="1">
+      <w:start w:val="1"/>
+      <w:numFmt w:val="decimal"/>
+      <w:lvlText w:val="%1.%2."/>
+      <w:lvlJc w:val="left"/>
+      <w:pPr>
+        <w:ind w:left="792" w:hanging="432"/>
+      </w:pPr>
+    </w:lvl>
+    <w:lvl w:ilvl="2">
+      <w:start w:val="1"/>
+      <w:numFmt w:val="decimal"/>
+      <w:lvlText w:val="%1.%2.%3."/>
+      <w:lvlJc w:val="left"/>
+      <w:pPr>
+        <w:ind w:left="1224" w:hanging="504"/>
+      </w:pPr>
+    </w:lvl>
+    <w:lvl w:ilvl="3">
+      <w:start w:val="1"/>
+      <w:numFmt w:val="decimal"/>
+      <w:lvlText w:val="%1.%2.%3.%4."/>
+      <w:lvlJc w:val="left"/>
+      <w:pPr>
+        <w:ind w:left="1728" w:hanging="648"/>
+      </w:pPr>
+    </w:lvl>
+    <w:lvl w:ilvl="4">
+      <w:start w:val="1"/>
+      <w:numFmt w:val="decimal"/>
+      <w:lvlText w:val="%1.%2.%3.%4.%5."/>
+      <w:lvlJc w:val="left"/>
+      <w:pPr>
+        <w:ind w:left="2232" w:hanging="792"/>
+      </w:pPr>
+    </w:lvl>
+    <w:lvl w:ilvl="5">
+      <w:start w:val="1"/>
+      <w:numFmt w:val="decimal"/>
+      <w:lvlText w:val="%1.%2.%3.%4.%5.%6."/>
+      <w:lvlJc w:val="left"/>
+      <w:pPr>
+        <w:ind w:left="2736" w:hanging="936"/>
+      </w:pPr>
+    </w:lvl>
+    <w:lvl w:ilvl="6">
+      <w:start w:val="1"/>
+      <w:numFmt w:val="decimal"/>
+      <w:lvlText w:val="%1.%2.%3.%4.%5.%6.%7."/>
+      <w:lvlJc w:val="left"/>
+      <w:pPr>
+        <w:ind w:left="3240" w:hanging="1080"/>
+      </w:pPr>
+    </w:lvl>
+    <w:lvl w:ilvl="7">
+      <w:start w:val="1"/>
+      <w:numFmt w:val="decimal"/>
+      <w:lvlText w:val="%1.%2.%3.%4.%5.%6.%7.%8."/>
+      <w:lvlJc w:val="left"/>
+      <w:pPr>
+        <w:ind w:left="3744" w:hanging="1224"/>
+      </w:pPr>
+    </w:lvl>
+    <w:lvl w:ilvl="8">
+      <w:start w:val="1"/>
+      <w:numFmt w:val="decimal"/>
+      <w:lvlText w:val="%1.%2.%3.%4.%5.%6.%7.%8.%9."/>
+      <w:lvlJc w:val="left"/>
+      <w:pPr>
+        <w:ind w:left="4320" w:hanging="1440"/>
+      </w:pPr>
+    </w:lvl>
+  </w:abstractNum>
+  <w:abstractNum w:abstractNumId="18" w15:restartNumberingAfterBreak="0">
     <w:nsid w:val="3C182190"/>
     <w:multiLevelType w:val="hybridMultilevel"/>
     <w:tmpl w:val="1B84F02A"/>
@@ -2806,7 +3152,7 @@
       </w:pPr>
     </w:lvl>
   </w:abstractNum>
-  <w:abstractNum w:abstractNumId="16" w15:restartNumberingAfterBreak="0">
+  <w:abstractNum w:abstractNumId="19" w15:restartNumberingAfterBreak="0">
     <w:nsid w:val="465D23F5"/>
     <w:multiLevelType w:val="multilevel"/>
     <w:tmpl w:val="47B8C33C"/>
@@ -2895,7 +3241,120 @@
       </w:pPr>
     </w:lvl>
   </w:abstractNum>
-  <w:abstractNum w:abstractNumId="17" w15:restartNumberingAfterBreak="0">
+  <w:abstractNum w:abstractNumId="20" w15:restartNumberingAfterBreak="0">
+    <w:nsid w:val="4F855F73"/>
+    <w:multiLevelType w:val="multilevel"/>
+    <w:tmpl w:val="674AE492"/>
+    <w:lvl w:ilvl="0">
+      <w:start w:val="1"/>
+      <w:numFmt w:val="decimal"/>
+      <w:lvlText w:val="%1."/>
+      <w:lvlJc w:val="left"/>
+      <w:pPr>
+        <w:ind w:left="-720" w:hanging="360"/>
+      </w:pPr>
+      <w:rPr>
+        <w:rFonts w:hint="default"/>
+      </w:rPr>
+    </w:lvl>
+    <w:lvl w:ilvl="1">
+      <w:start w:val="1"/>
+      <w:numFmt w:val="decimal"/>
+      <w:lvlText w:val="%1.%2."/>
+      <w:lvlJc w:val="left"/>
+      <w:pPr>
+        <w:ind w:left="-288" w:hanging="432"/>
+      </w:pPr>
+      <w:rPr>
+        <w:rFonts w:hint="default"/>
+      </w:rPr>
+    </w:lvl>
+    <w:lvl w:ilvl="2">
+      <w:start w:val="1"/>
+      <w:numFmt w:val="decimal"/>
+      <w:lvlText w:val="%1.%2.%3."/>
+      <w:lvlJc w:val="left"/>
+      <w:pPr>
+        <w:ind w:left="144" w:hanging="504"/>
+      </w:pPr>
+      <w:rPr>
+        <w:rFonts w:hint="default"/>
+      </w:rPr>
+    </w:lvl>
+    <w:lvl w:ilvl="3">
+      <w:start w:val="1"/>
+      <w:numFmt w:val="decimal"/>
+      <w:lvlText w:val="%1.%2.%3.%4."/>
+      <w:lvlJc w:val="left"/>
+      <w:pPr>
+        <w:ind w:left="0" w:firstLine="0"/>
+      </w:pPr>
+      <w:rPr>
+        <w:rFonts w:hint="default"/>
+      </w:rPr>
+    </w:lvl>
+    <w:lvl w:ilvl="4">
+      <w:start w:val="1"/>
+      <w:numFmt w:val="decimal"/>
+      <w:lvlText w:val="%1.%2.%3.%4.%5."/>
+      <w:lvlJc w:val="left"/>
+      <w:pPr>
+        <w:ind w:left="1152" w:hanging="792"/>
+      </w:pPr>
+      <w:rPr>
+        <w:rFonts w:hint="default"/>
+      </w:rPr>
+    </w:lvl>
+    <w:lvl w:ilvl="5">
+      <w:start w:val="1"/>
+      <w:numFmt w:val="decimal"/>
+      <w:lvlText w:val="%1.%2.%3.%4.%5.%6."/>
+      <w:lvlJc w:val="left"/>
+      <w:pPr>
+        <w:ind w:left="1656" w:hanging="936"/>
+      </w:pPr>
+      <w:rPr>
+        <w:rFonts w:hint="default"/>
+      </w:rPr>
+    </w:lvl>
+    <w:lvl w:ilvl="6">
+      <w:start w:val="1"/>
+      <w:numFmt w:val="decimal"/>
+      <w:lvlText w:val="%1.%2.%3.%4.%5.%6.%7."/>
+      <w:lvlJc w:val="left"/>
+      <w:pPr>
+        <w:ind w:left="2160" w:hanging="1080"/>
+      </w:pPr>
+      <w:rPr>
+        <w:rFonts w:hint="default"/>
+      </w:rPr>
+    </w:lvl>
+    <w:lvl w:ilvl="7">
+      <w:start w:val="1"/>
+      <w:numFmt w:val="decimal"/>
+      <w:lvlText w:val="%1.%2.%3.%4.%5.%6.%7.%8."/>
+      <w:lvlJc w:val="left"/>
+      <w:pPr>
+        <w:ind w:left="2664" w:hanging="1224"/>
+      </w:pPr>
+      <w:rPr>
+        <w:rFonts w:hint="default"/>
+      </w:rPr>
+    </w:lvl>
+    <w:lvl w:ilvl="8">
+      <w:start w:val="1"/>
+      <w:numFmt w:val="decimal"/>
+      <w:lvlText w:val="%1.%2.%3.%4.%5.%6.%7.%8.%9."/>
+      <w:lvlJc w:val="left"/>
+      <w:pPr>
+        <w:ind w:left="3240" w:hanging="1440"/>
+      </w:pPr>
+      <w:rPr>
+        <w:rFonts w:hint="default"/>
+      </w:rPr>
+    </w:lvl>
+  </w:abstractNum>
+  <w:abstractNum w:abstractNumId="21" w15:restartNumberingAfterBreak="0">
     <w:nsid w:val="5C211853"/>
     <w:multiLevelType w:val="multilevel"/>
     <w:tmpl w:val="EFF061A2"/>
@@ -2988,7 +3447,175 @@
       <w:lvlJc w:val="left"/>
     </w:lvl>
   </w:abstractNum>
-  <w:abstractNum w:abstractNumId="18" w15:restartNumberingAfterBreak="0">
+  <w:abstractNum w:abstractNumId="22" w15:restartNumberingAfterBreak="0">
+    <w:nsid w:val="698D1A32"/>
+    <w:multiLevelType w:val="multilevel"/>
+    <w:tmpl w:val="964662E2"/>
+    <w:lvl w:ilvl="0">
+      <w:start w:val="1"/>
+      <w:numFmt w:val="decimal"/>
+      <w:lvlText w:val="%1."/>
+      <w:lvlJc w:val="left"/>
+      <w:pPr>
+        <w:tabs>
+          <w:tab w:val="num" w:pos="0"/>
+        </w:tabs>
+        <w:ind w:left="0" w:hanging="567"/>
+      </w:pPr>
+      <w:rPr>
+        <w:rFonts w:hint="default"/>
+      </w:rPr>
+    </w:lvl>
+    <w:lvl w:ilvl="1">
+      <w:start w:val="1"/>
+      <w:numFmt w:val="decimal"/>
+      <w:lvlText w:val="%1.%2."/>
+      <w:lvlJc w:val="left"/>
+      <w:pPr>
+        <w:ind w:left="510" w:hanging="510"/>
+      </w:pPr>
+      <w:rPr>
+        <w:rFonts w:ascii="Times New Roman Bold" w:hAnsi="Times New Roman Bold" w:cs="Times New Roman Bold" w:hint="default"/>
+        <w:b w:val="0"/>
+        <w:bCs w:val="0"/>
+        <w:i w:val="0"/>
+        <w:iCs w:val="0"/>
+        <w:caps w:val="0"/>
+        <w:smallCaps w:val="0"/>
+        <w:strike w:val="0"/>
+        <w:dstrike w:val="0"/>
+        <w:outline w:val="0"/>
+        <w:shadow w:val="0"/>
+        <w:emboss w:val="0"/>
+        <w:imprint w:val="0"/>
+        <w:noProof w:val="0"/>
+        <w:vanish w:val="0"/>
+        <w:spacing w:val="0"/>
+        <w:kern w:val="0"/>
+        <w:position w:val="0"/>
+        <w:szCs w:val="36"/>
+        <w:u w:val="none"/>
+        <w:effect w:val="none"/>
+        <w:vertAlign w:val="baseline"/>
+        <w:em w:val="none"/>
+        <w:specVanish w:val="0"/>
+        <w14:glow w14:rad="0">
+          <w14:srgbClr w14:val="000000"/>
+        </w14:glow>
+        <w14:shadow w14:blurRad="0" w14:dist="0" w14:dir="0" w14:sx="0" w14:sy="0" w14:kx="0" w14:ky="0" w14:algn="none">
+          <w14:srgbClr w14:val="000000"/>
+        </w14:shadow>
+        <w14:reflection w14:blurRad="0" w14:stA="0" w14:stPos="0" w14:endA="0" w14:endPos="0" w14:dist="0" w14:dir="0" w14:fadeDir="0" w14:sx="0" w14:sy="0" w14:kx="0" w14:ky="0" w14:algn="none"/>
+        <w14:textOutline w14:w="0" w14:cap="rnd" w14:cmpd="sng" w14:algn="ctr">
+          <w14:noFill/>
+          <w14:prstDash w14:val="solid"/>
+          <w14:bevel/>
+        </w14:textOutline>
+        <w14:scene3d>
+          <w14:camera w14:prst="orthographicFront"/>
+          <w14:lightRig w14:rig="threePt" w14:dir="t">
+            <w14:rot w14:lat="0" w14:lon="0" w14:rev="0"/>
+          </w14:lightRig>
+        </w14:scene3d>
+        <w14:props3d w14:extrusionH="0" w14:contourW="0" w14:prstMaterial="none"/>
+        <w14:ligatures w14:val="none"/>
+        <w14:numForm w14:val="default"/>
+        <w14:numSpacing w14:val="default"/>
+        <w14:stylisticSets/>
+        <w14:cntxtAlts w14:val="0"/>
+      </w:rPr>
+    </w:lvl>
+    <w:lvl w:ilvl="2">
+      <w:start w:val="1"/>
+      <w:numFmt w:val="decimal"/>
+      <w:lvlText w:val="%1.%2.%3."/>
+      <w:lvlJc w:val="left"/>
+      <w:pPr>
+        <w:tabs>
+          <w:tab w:val="num" w:pos="0"/>
+        </w:tabs>
+        <w:ind w:left="0" w:firstLine="0"/>
+      </w:pPr>
+      <w:rPr>
+        <w:rFonts w:ascii="Times New Roman" w:hAnsi="Times New Roman" w:hint="default"/>
+        <w:sz w:val="28"/>
+        <w:szCs w:val="28"/>
+      </w:rPr>
+    </w:lvl>
+    <w:lvl w:ilvl="3">
+      <w:start w:val="1"/>
+      <w:numFmt w:val="decimal"/>
+      <w:lvlText w:val="%1.%2.%3.%4"/>
+      <w:lvlJc w:val="left"/>
+      <w:pPr>
+        <w:ind w:left="864" w:hanging="864"/>
+      </w:pPr>
+      <w:rPr>
+        <w:rFonts w:hint="default"/>
+      </w:rPr>
+    </w:lvl>
+    <w:lvl w:ilvl="4">
+      <w:start w:val="1"/>
+      <w:numFmt w:val="decimal"/>
+      <w:lvlText w:val="%1.%2.%3.%4.%5"/>
+      <w:lvlJc w:val="left"/>
+      <w:pPr>
+        <w:ind w:left="1008" w:hanging="1008"/>
+      </w:pPr>
+      <w:rPr>
+        <w:rFonts w:hint="default"/>
+      </w:rPr>
+    </w:lvl>
+    <w:lvl w:ilvl="5">
+      <w:start w:val="1"/>
+      <w:numFmt w:val="decimal"/>
+      <w:lvlText w:val="%1.%2.%3.%4.%5.%6"/>
+      <w:lvlJc w:val="left"/>
+      <w:pPr>
+        <w:ind w:left="1152" w:hanging="1152"/>
+      </w:pPr>
+      <w:rPr>
+        <w:rFonts w:hint="default"/>
+      </w:rPr>
+    </w:lvl>
+    <w:lvl w:ilvl="6">
+      <w:start w:val="1"/>
+      <w:numFmt w:val="decimal"/>
+      <w:lvlText w:val="%1.%2.%3.%4.%5.%6.%7"/>
+      <w:lvlJc w:val="left"/>
+      <w:pPr>
+        <w:ind w:left="1296" w:hanging="1296"/>
+      </w:pPr>
+      <w:rPr>
+        <w:rFonts w:hint="default"/>
+      </w:rPr>
+    </w:lvl>
+    <w:lvl w:ilvl="7">
+      <w:start w:val="1"/>
+      <w:numFmt w:val="decimal"/>
+      <w:lvlText w:val="%1.%2.%3.%4.%5.%6.%7.%8"/>
+      <w:lvlJc w:val="left"/>
+      <w:pPr>
+        <w:ind w:left="1440" w:hanging="1440"/>
+      </w:pPr>
+      <w:rPr>
+        <w:rFonts w:hint="default"/>
+      </w:rPr>
+    </w:lvl>
+    <w:lvl w:ilvl="8">
+      <w:start w:val="1"/>
+      <w:numFmt w:val="decimal"/>
+      <w:lvlText w:val="%1.%2.%3.%4.%5.%6.%7.%8.%9"/>
+      <w:lvlJc w:val="left"/>
+      <w:pPr>
+        <w:ind w:left="1584" w:hanging="1584"/>
+      </w:pPr>
+      <w:rPr>
+        <w:rFonts w:hint="default"/>
+      </w:rPr>
+    </w:lvl>
+  </w:abstractNum>
+  <w:abstractNum w:abstractNumId="23" w15:restartNumberingAfterBreak="0">
     <w:nsid w:val="701E0BFA"/>
     <w:multiLevelType w:val="multilevel"/>
     <w:tmpl w:val="276261EC"/>
@@ -3103,7 +3730,7 @@
     </w:lvl>
   </w:abstractNum>
   <w:num w:numId="1">
-    <w:abstractNumId w:val="17"/>
+    <w:abstractNumId w:val="21"/>
   </w:num>
   <w:num w:numId="2">
     <w:abstractNumId w:val="1"/>
@@ -3172,16 +3799,16 @@
     <w:abstractNumId w:val="0"/>
   </w:num>
   <w:num w:numId="10">
+    <w:abstractNumId w:val="23"/>
+  </w:num>
+  <w:num w:numId="11">
+    <w:abstractNumId w:val="16"/>
+  </w:num>
+  <w:num w:numId="12">
     <w:abstractNumId w:val="18"/>
   </w:num>
-  <w:num w:numId="11">
-    <w:abstractNumId w:val="14"/>
-  </w:num>
-  <w:num w:numId="12">
+  <w:num w:numId="13">
     <w:abstractNumId w:val="15"/>
-  </w:num>
-  <w:num w:numId="13">
-    <w:abstractNumId w:val="13"/>
   </w:num>
   <w:num w:numId="14">
     <w:abstractNumId w:val="2"/>
@@ -3214,10 +3841,25 @@
     <w:abstractNumId w:val="11"/>
   </w:num>
   <w:num w:numId="24">
+    <w:abstractNumId w:val="13"/>
+  </w:num>
+  <w:num w:numId="25">
+    <w:abstractNumId w:val="19"/>
+  </w:num>
+  <w:num w:numId="26">
     <w:abstractNumId w:val="12"/>
   </w:num>
-  <w:num w:numId="25">
-    <w:abstractNumId w:val="16"/>
+  <w:num w:numId="27">
+    <w:abstractNumId w:val="17"/>
+  </w:num>
+  <w:num w:numId="28">
+    <w:abstractNumId w:val="22"/>
+  </w:num>
+  <w:num w:numId="29">
+    <w:abstractNumId w:val="20"/>
+  </w:num>
+  <w:num w:numId="30">
+    <w:abstractNumId w:val="14"/>
   </w:num>
   <w:numIdMacAtCleanup w:val="13"/>
 </w:numbering>
@@ -3658,7 +4300,7 @@
     <w:uiPriority w:val="9"/>
     <w:unhideWhenUsed/>
     <w:qFormat/>
-    <w:rsid w:val="006A280A"/>
+    <w:rsid w:val="00AB4DDE"/>
     <w:pPr>
       <w:keepNext/>
       <w:keepLines/>
@@ -3672,7 +4314,6 @@
     <w:rPr>
       <w:rFonts w:eastAsiaTheme="majorEastAsia" w:cstheme="majorBidi"/>
       <w:bCs/>
-      <w:sz w:val="24"/>
     </w:rPr>
   </w:style>
   <w:style w:type="paragraph" w:styleId="Heading4">
@@ -3683,17 +4324,17 @@
     <w:uiPriority w:val="9"/>
     <w:unhideWhenUsed/>
     <w:qFormat/>
-    <w:rsid w:val="006A280A"/>
+    <w:rsid w:val="00050564"/>
     <w:pPr>
       <w:numPr>
-        <w:ilvl w:val="0"/>
-        <w:numId w:val="0"/>
+        <w:ilvl w:val="3"/>
+        <w:numId w:val="26"/>
       </w:numPr>
       <w:spacing w:before="200"/>
+      <w:ind w:left="964" w:hanging="964"/>
       <w:outlineLvl w:val="3"/>
     </w:pPr>
     <w:rPr>
-      <w:b/>
       <w:bCs w:val="0"/>
       <w:iCs/>
     </w:rPr>
@@ -3706,7 +4347,7 @@
     <w:uiPriority w:val="9"/>
     <w:unhideWhenUsed/>
     <w:qFormat/>
-    <w:rsid w:val="006A280A"/>
+    <w:rsid w:val="009A2385"/>
     <w:pPr>
       <w:keepNext/>
       <w:keepLines/>
@@ -3715,12 +4356,11 @@
         <w:numId w:val="11"/>
       </w:numPr>
       <w:spacing w:before="200"/>
+      <w:ind w:left="1077" w:hanging="1077"/>
       <w:outlineLvl w:val="4"/>
     </w:pPr>
     <w:rPr>
-      <w:rFonts w:asciiTheme="majorHAnsi" w:eastAsiaTheme="majorEastAsia" w:hAnsiTheme="majorHAnsi" w:cstheme="majorBidi"/>
-      <w:color w:val="243F60" w:themeColor="accent1" w:themeShade="7F"/>
-      <w:sz w:val="24"/>
+      <w:rFonts w:eastAsiaTheme="majorEastAsia" w:cstheme="majorBidi"/>
     </w:rPr>
   </w:style>
   <w:style w:type="paragraph" w:styleId="Heading6">
@@ -3731,7 +4371,7 @@
     <w:uiPriority w:val="9"/>
     <w:unhideWhenUsed/>
     <w:qFormat/>
-    <w:rsid w:val="006A280A"/>
+    <w:rsid w:val="00A66E38"/>
     <w:pPr>
       <w:keepNext/>
       <w:keepLines/>
@@ -3743,10 +4383,8 @@
       <w:outlineLvl w:val="5"/>
     </w:pPr>
     <w:rPr>
-      <w:rFonts w:asciiTheme="majorHAnsi" w:eastAsiaTheme="majorEastAsia" w:hAnsiTheme="majorHAnsi" w:cstheme="majorBidi"/>
-      <w:i/>
+      <w:rFonts w:eastAsiaTheme="majorEastAsia" w:cstheme="majorBidi"/>
       <w:iCs/>
-      <w:color w:val="243F60" w:themeColor="accent1" w:themeShade="7F"/>
       <w:sz w:val="24"/>
     </w:rPr>
   </w:style>
@@ -3758,7 +4396,7 @@
     <w:uiPriority w:val="9"/>
     <w:unhideWhenUsed/>
     <w:qFormat/>
-    <w:rsid w:val="006A280A"/>
+    <w:rsid w:val="00DA51CB"/>
     <w:pPr>
       <w:keepNext/>
       <w:keepLines/>
@@ -3770,11 +4408,8 @@
       <w:outlineLvl w:val="6"/>
     </w:pPr>
     <w:rPr>
-      <w:rFonts w:asciiTheme="majorHAnsi" w:eastAsiaTheme="majorEastAsia" w:hAnsiTheme="majorHAnsi" w:cstheme="majorBidi"/>
-      <w:i/>
+      <w:rFonts w:eastAsiaTheme="majorEastAsia" w:cstheme="majorBidi"/>
       <w:iCs/>
-      <w:color w:val="404040" w:themeColor="text1" w:themeTint="BF"/>
-      <w:sz w:val="24"/>
     </w:rPr>
   </w:style>
   <w:style w:type="paragraph" w:styleId="Heading8">
@@ -3785,7 +4420,7 @@
     <w:uiPriority w:val="9"/>
     <w:unhideWhenUsed/>
     <w:qFormat/>
-    <w:rsid w:val="006A280A"/>
+    <w:rsid w:val="00DC2A65"/>
     <w:pPr>
       <w:keepNext/>
       <w:keepLines/>
@@ -3798,9 +4433,7 @@
       <w:outlineLvl w:val="7"/>
     </w:pPr>
     <w:rPr>
-      <w:rFonts w:asciiTheme="majorHAnsi" w:eastAsiaTheme="majorEastAsia" w:hAnsiTheme="majorHAnsi" w:cstheme="majorBidi"/>
-      <w:color w:val="404040" w:themeColor="text1" w:themeTint="BF"/>
-      <w:sz w:val="20"/>
+      <w:rFonts w:eastAsiaTheme="majorEastAsia" w:cstheme="majorBidi"/>
       <w:szCs w:val="20"/>
     </w:rPr>
   </w:style>
@@ -3812,7 +4445,7 @@
     <w:uiPriority w:val="9"/>
     <w:unhideWhenUsed/>
     <w:qFormat/>
-    <w:rsid w:val="006A280A"/>
+    <w:rsid w:val="000C62C6"/>
     <w:pPr>
       <w:keepNext/>
       <w:keepLines/>
@@ -3825,11 +4458,9 @@
       <w:outlineLvl w:val="8"/>
     </w:pPr>
     <w:rPr>
-      <w:rFonts w:asciiTheme="majorHAnsi" w:eastAsiaTheme="majorEastAsia" w:hAnsiTheme="majorHAnsi" w:cstheme="majorBidi"/>
-      <w:i/>
+      <w:rFonts w:eastAsiaTheme="majorEastAsia" w:cstheme="majorBidi"/>
       <w:iCs/>
       <w:color w:val="404040" w:themeColor="text1" w:themeTint="BF"/>
-      <w:sz w:val="20"/>
       <w:szCs w:val="20"/>
     </w:rPr>
   </w:style>
@@ -3864,9 +4495,10 @@
     <w:name w:val="Compact"/>
     <w:basedOn w:val="Normal"/>
     <w:qFormat/>
-    <w:rsid w:val="006A280A"/>
+    <w:rsid w:val="00D423D5"/>
     <w:pPr>
-      <w:spacing w:before="36" w:after="36"/>
+      <w:spacing w:before="36" w:after="36" w:line="240" w:lineRule="auto"/>
+      <w:ind w:firstLine="0"/>
     </w:pPr>
   </w:style>
   <w:style w:type="paragraph" w:styleId="Title">
@@ -4232,10 +4864,11 @@
     <w:basedOn w:val="DefaultParagraphFont"/>
     <w:link w:val="Heading3"/>
     <w:uiPriority w:val="9"/>
-    <w:rsid w:val="006A280A"/>
+    <w:rsid w:val="00BD4BDC"/>
     <w:rPr>
       <w:rFonts w:ascii="Times New Roman" w:eastAsiaTheme="majorEastAsia" w:hAnsi="Times New Roman" w:cstheme="majorBidi"/>
       <w:bCs/>
+      <w:sz w:val="28"/>
     </w:rPr>
   </w:style>
   <w:style w:type="character" w:customStyle="1" w:styleId="Heading4Char">
@@ -4243,11 +4876,11 @@
     <w:basedOn w:val="DefaultParagraphFont"/>
     <w:link w:val="Heading4"/>
     <w:uiPriority w:val="9"/>
-    <w:rsid w:val="006A280A"/>
+    <w:rsid w:val="00050564"/>
     <w:rPr>
       <w:rFonts w:ascii="Times New Roman" w:eastAsiaTheme="majorEastAsia" w:hAnsi="Times New Roman" w:cstheme="majorBidi"/>
-      <w:b/>
       <w:iCs/>
+      <w:sz w:val="28"/>
     </w:rPr>
   </w:style>
   <w:style w:type="character" w:customStyle="1" w:styleId="Heading5Char">
@@ -4255,10 +4888,10 @@
     <w:basedOn w:val="DefaultParagraphFont"/>
     <w:link w:val="Heading5"/>
     <w:uiPriority w:val="9"/>
-    <w:rsid w:val="006A280A"/>
+    <w:rsid w:val="009A2385"/>
     <w:rPr>
-      <w:rFonts w:asciiTheme="majorHAnsi" w:eastAsiaTheme="majorEastAsia" w:hAnsiTheme="majorHAnsi" w:cstheme="majorBidi"/>
-      <w:color w:val="243F60" w:themeColor="accent1" w:themeShade="7F"/>
+      <w:rFonts w:ascii="Times New Roman" w:eastAsiaTheme="majorEastAsia" w:hAnsi="Times New Roman" w:cstheme="majorBidi"/>
+      <w:sz w:val="28"/>
     </w:rPr>
   </w:style>
   <w:style w:type="character" w:customStyle="1" w:styleId="Heading6Char">
@@ -4266,12 +4899,10 @@
     <w:basedOn w:val="DefaultParagraphFont"/>
     <w:link w:val="Heading6"/>
     <w:uiPriority w:val="9"/>
-    <w:rsid w:val="006A280A"/>
+    <w:rsid w:val="00A66E38"/>
     <w:rPr>
-      <w:rFonts w:asciiTheme="majorHAnsi" w:eastAsiaTheme="majorEastAsia" w:hAnsiTheme="majorHAnsi" w:cstheme="majorBidi"/>
-      <w:i/>
+      <w:rFonts w:ascii="Times New Roman" w:eastAsiaTheme="majorEastAsia" w:hAnsi="Times New Roman" w:cstheme="majorBidi"/>
       <w:iCs/>
-      <w:color w:val="243F60" w:themeColor="accent1" w:themeShade="7F"/>
     </w:rPr>
   </w:style>
   <w:style w:type="character" w:customStyle="1" w:styleId="Heading7Char">
@@ -4279,12 +4910,11 @@
     <w:basedOn w:val="DefaultParagraphFont"/>
     <w:link w:val="Heading7"/>
     <w:uiPriority w:val="9"/>
-    <w:rsid w:val="006A280A"/>
+    <w:rsid w:val="00DA51CB"/>
     <w:rPr>
-      <w:rFonts w:asciiTheme="majorHAnsi" w:eastAsiaTheme="majorEastAsia" w:hAnsiTheme="majorHAnsi" w:cstheme="majorBidi"/>
-      <w:i/>
+      <w:rFonts w:ascii="Times New Roman" w:eastAsiaTheme="majorEastAsia" w:hAnsi="Times New Roman" w:cstheme="majorBidi"/>
       <w:iCs/>
-      <w:color w:val="404040" w:themeColor="text1" w:themeTint="BF"/>
+      <w:sz w:val="28"/>
     </w:rPr>
   </w:style>
   <w:style w:type="character" w:customStyle="1" w:styleId="Heading8Char">
@@ -4292,11 +4922,10 @@
     <w:basedOn w:val="DefaultParagraphFont"/>
     <w:link w:val="Heading8"/>
     <w:uiPriority w:val="9"/>
-    <w:rsid w:val="006A280A"/>
+    <w:rsid w:val="00DC2A65"/>
     <w:rPr>
-      <w:rFonts w:asciiTheme="majorHAnsi" w:eastAsiaTheme="majorEastAsia" w:hAnsiTheme="majorHAnsi" w:cstheme="majorBidi"/>
-      <w:color w:val="404040" w:themeColor="text1" w:themeTint="BF"/>
-      <w:sz w:val="20"/>
+      <w:rFonts w:ascii="Times New Roman" w:eastAsiaTheme="majorEastAsia" w:hAnsi="Times New Roman" w:cstheme="majorBidi"/>
+      <w:sz w:val="28"/>
       <w:szCs w:val="20"/>
     </w:rPr>
   </w:style>
@@ -4305,13 +4934,12 @@
     <w:basedOn w:val="DefaultParagraphFont"/>
     <w:link w:val="Heading9"/>
     <w:uiPriority w:val="9"/>
-    <w:rsid w:val="006A280A"/>
+    <w:rsid w:val="000C62C6"/>
     <w:rPr>
-      <w:rFonts w:asciiTheme="majorHAnsi" w:eastAsiaTheme="majorEastAsia" w:hAnsiTheme="majorHAnsi" w:cstheme="majorBidi"/>
-      <w:i/>
+      <w:rFonts w:ascii="Times New Roman" w:eastAsiaTheme="majorEastAsia" w:hAnsi="Times New Roman" w:cstheme="majorBidi"/>
       <w:iCs/>
       <w:color w:val="404040" w:themeColor="text1" w:themeTint="BF"/>
-      <w:sz w:val="20"/>
+      <w:sz w:val="28"/>
       <w:szCs w:val="20"/>
     </w:rPr>
   </w:style>
@@ -4399,6 +5027,59 @@
       <w:rFonts w:ascii="Times New Roman" w:hAnsi="Times New Roman"/>
       <w:sz w:val="28"/>
     </w:rPr>
+  </w:style>
+  <w:style w:type="table" w:customStyle="1" w:styleId="Table">
+    <w:name w:val="Table"/>
+    <w:basedOn w:val="TableNormal"/>
+    <w:uiPriority w:val="99"/>
+    <w:rsid w:val="00E55AE6"/>
+    <w:pPr>
+      <w:spacing w:before="100" w:beforeAutospacing="1" w:after="100" w:afterAutospacing="1"/>
+      <w:jc w:val="both"/>
+    </w:pPr>
+    <w:rPr>
+      <w:rFonts w:ascii="Times New Roman" w:hAnsi="Times New Roman"/>
+      <w:sz w:val="28"/>
+    </w:rPr>
+    <w:tblPr>
+      <w:jc w:val="center"/>
+      <w:tblBorders>
+        <w:top w:val="single" w:sz="4" w:space="0" w:color="auto"/>
+        <w:left w:val="single" w:sz="4" w:space="0" w:color="auto"/>
+        <w:bottom w:val="single" w:sz="4" w:space="0" w:color="auto"/>
+        <w:right w:val="single" w:sz="4" w:space="0" w:color="auto"/>
+        <w:insideH w:val="single" w:sz="4" w:space="0" w:color="auto"/>
+        <w:insideV w:val="single" w:sz="4" w:space="0" w:color="auto"/>
+      </w:tblBorders>
+      <w:tblCellMar>
+        <w:top w:w="57" w:type="dxa"/>
+        <w:bottom w:w="57" w:type="dxa"/>
+      </w:tblCellMar>
+    </w:tblPr>
+    <w:trPr>
+      <w:cantSplit/>
+      <w:jc w:val="center"/>
+    </w:trPr>
+    <w:tblStylePr w:type="firstRow">
+      <w:rPr>
+        <w:b/>
+      </w:rPr>
+    </w:tblStylePr>
+  </w:style>
+  <w:style w:type="table" w:styleId="TableGrid">
+    <w:name w:val="Table Grid"/>
+    <w:basedOn w:val="TableNormal"/>
+    <w:rsid w:val="0017048C"/>
+    <w:tblPr>
+      <w:tblBorders>
+        <w:top w:val="single" w:sz="4" w:space="0" w:color="auto"/>
+        <w:left w:val="single" w:sz="4" w:space="0" w:color="auto"/>
+        <w:bottom w:val="single" w:sz="4" w:space="0" w:color="auto"/>
+        <w:right w:val="single" w:sz="4" w:space="0" w:color="auto"/>
+        <w:insideH w:val="single" w:sz="4" w:space="0" w:color="auto"/>
+        <w:insideV w:val="single" w:sz="4" w:space="0" w:color="auto"/>
+      </w:tblBorders>
+    </w:tblPr>
   </w:style>
 </w:styles>
 </file>
